--- a/ReadingNotes/探索式软件测试.docx
+++ b/ReadingNotes/探索式软件测试.docx
@@ -54,6 +54,104 @@
       </w:r>
       <w:r>
         <w:t>）</w:t>
+      </w:r>
+    </w:p>
+    <w:p>
+      <w:r>
+        <w:rPr>
+          <w:rFonts w:hint="eastAsia"/>
+        </w:rPr>
+        <w:t>探索式测试</w:t>
+      </w:r>
+      <w:r>
+        <w:t>有</w:t>
+      </w:r>
+      <w:r>
+        <w:rPr>
+          <w:rFonts w:hint="eastAsia"/>
+        </w:rPr>
+        <w:t>两种指导方法，</w:t>
+      </w:r>
+      <w:r>
+        <w:t>可以</w:t>
+      </w:r>
+      <w:r>
+        <w:rPr>
+          <w:rFonts w:hint="eastAsia"/>
+        </w:rPr>
+        <w:t>帮助测试人员做具体决策：</w:t>
+      </w:r>
+    </w:p>
+    <w:p>
+      <w:pPr>
+        <w:pStyle w:val="a6"/>
+        <w:numPr>
+          <w:ilvl w:val="0"/>
+          <w:numId w:val="1"/>
+        </w:numPr>
+        <w:ind w:left="357" w:firstLineChars="0" w:hanging="357"/>
+      </w:pPr>
+      <w:r>
+        <w:t>局部</w:t>
+      </w:r>
+      <w:r>
+        <w:rPr>
+          <w:rFonts w:hint="eastAsia"/>
+        </w:rPr>
+        <w:t>探索式测试法</w:t>
+      </w:r>
+    </w:p>
+    <w:p>
+      <w:pPr>
+        <w:ind w:firstLine="357"/>
+        <w:rPr>
+          <w:rFonts w:hint="eastAsia"/>
+        </w:rPr>
+      </w:pPr>
+      <w:r>
+        <w:rPr>
+          <w:rFonts w:hint="eastAsia"/>
+        </w:rPr>
+        <w:t>辅助测试人员在测试过程中即时作出决定</w:t>
+      </w:r>
+    </w:p>
+    <w:p>
+      <w:pPr>
+        <w:pStyle w:val="a6"/>
+        <w:numPr>
+          <w:ilvl w:val="0"/>
+          <w:numId w:val="1"/>
+        </w:numPr>
+        <w:ind w:left="357" w:firstLineChars="0" w:hanging="357"/>
+      </w:pPr>
+      <w:r>
+        <w:rPr>
+          <w:rFonts w:hint="eastAsia"/>
+        </w:rPr>
+        <w:t>全局探索式测试法</w:t>
+      </w:r>
+    </w:p>
+    <w:p>
+      <w:pPr>
+        <w:ind w:left="357"/>
+      </w:pPr>
+      <w:r>
+        <w:rPr>
+          <w:rFonts w:hint="eastAsia"/>
+        </w:rPr>
+        <w:t>帮助测试人员设计整体测试计划和测试策略</w:t>
+      </w:r>
+    </w:p>
+    <w:p/>
+    <w:p>
+      <w:pPr>
+        <w:pStyle w:val="1"/>
+      </w:pPr>
+      <w:r>
+        <w:rPr>
+          <w:rFonts w:hint="eastAsia"/>
+        </w:rPr>
+        <w:t>局部探索式测试法</w:t>
       </w:r>
     </w:p>
     <w:p>
@@ -73,6 +171,141 @@
     </w:sectPr>
   </w:body>
 </w:document>
+</file>
+
+<file path=word/endnotes.xml><?xml version="1.0" encoding="utf-8"?>
+<w:endnotes xmlns:wpc="http://schemas.microsoft.com/office/word/2010/wordprocessingCanvas" xmlns:mc="http://schemas.openxmlformats.org/markup-compatibility/2006" xmlns:o="urn:schemas-microsoft-com:office:office" xmlns:r="http://schemas.openxmlformats.org/officeDocument/2006/relationships" xmlns:m="http://schemas.openxmlformats.org/officeDocument/2006/math" xmlns:v="urn:schemas-microsoft-com:vml" xmlns:wp14="http://schemas.microsoft.com/office/word/2010/wordprocessingDrawing" xmlns:wp="http://schemas.openxmlformats.org/drawingml/2006/wordprocessingDrawing" xmlns:w10="urn:schemas-microsoft-com:office:word" xmlns:w="http://schemas.openxmlformats.org/wordprocessingml/2006/main" xmlns:w14="http://schemas.microsoft.com/office/word/2010/wordml" xmlns:w15="http://schemas.microsoft.com/office/word/2012/wordml" xmlns:wpg="http://schemas.microsoft.com/office/word/2010/wordprocessingGroup" xmlns:wpi="http://schemas.microsoft.com/office/word/2010/wordprocessingInk" xmlns:wne="http://schemas.microsoft.com/office/word/2006/wordml" xmlns:wps="http://schemas.microsoft.com/office/word/2010/wordprocessingShape" mc:Ignorable="w14 w15 wp14">
+  <w:endnote w:type="separator" w:id="-1">
+    <w:p>
+      <w:r>
+        <w:separator/>
+      </w:r>
+    </w:p>
+  </w:endnote>
+  <w:endnote w:type="continuationSeparator" w:id="0">
+    <w:p>
+      <w:r>
+        <w:continuationSeparator/>
+      </w:r>
+    </w:p>
+  </w:endnote>
+</w:endnotes>
+</file>
+
+<file path=word/footnotes.xml><?xml version="1.0" encoding="utf-8"?>
+<w:footnotes xmlns:wpc="http://schemas.microsoft.com/office/word/2010/wordprocessingCanvas" xmlns:mc="http://schemas.openxmlformats.org/markup-compatibility/2006" xmlns:o="urn:schemas-microsoft-com:office:office" xmlns:r="http://schemas.openxmlformats.org/officeDocument/2006/relationships" xmlns:m="http://schemas.openxmlformats.org/officeDocument/2006/math" xmlns:v="urn:schemas-microsoft-com:vml" xmlns:wp14="http://schemas.microsoft.com/office/word/2010/wordprocessingDrawing" xmlns:wp="http://schemas.openxmlformats.org/drawingml/2006/wordprocessingDrawing" xmlns:w10="urn:schemas-microsoft-com:office:word" xmlns:w="http://schemas.openxmlformats.org/wordprocessingml/2006/main" xmlns:w14="http://schemas.microsoft.com/office/word/2010/wordml" xmlns:w15="http://schemas.microsoft.com/office/word/2012/wordml" xmlns:wpg="http://schemas.microsoft.com/office/word/2010/wordprocessingGroup" xmlns:wpi="http://schemas.microsoft.com/office/word/2010/wordprocessingInk" xmlns:wne="http://schemas.microsoft.com/office/word/2006/wordml" xmlns:wps="http://schemas.microsoft.com/office/word/2010/wordprocessingShape" mc:Ignorable="w14 w15 wp14">
+  <w:footnote w:type="separator" w:id="-1">
+    <w:p>
+      <w:r>
+        <w:separator/>
+      </w:r>
+    </w:p>
+  </w:footnote>
+  <w:footnote w:type="continuationSeparator" w:id="0">
+    <w:p>
+      <w:r>
+        <w:continuationSeparator/>
+      </w:r>
+    </w:p>
+  </w:footnote>
+</w:footnotes>
+</file>
+
+<file path=word/numbering.xml><?xml version="1.0" encoding="utf-8"?>
+<w:numbering xmlns:wpc="http://schemas.microsoft.com/office/word/2010/wordprocessingCanvas" xmlns:mc="http://schemas.openxmlformats.org/markup-compatibility/2006" xmlns:o="urn:schemas-microsoft-com:office:office" xmlns:r="http://schemas.openxmlformats.org/officeDocument/2006/relationships" xmlns:m="http://schemas.openxmlformats.org/officeDocument/2006/math" xmlns:v="urn:schemas-microsoft-com:vml" xmlns:wp14="http://schemas.microsoft.com/office/word/2010/wordprocessingDrawing" xmlns:wp="http://schemas.openxmlformats.org/drawingml/2006/wordprocessingDrawing" xmlns:w10="urn:schemas-microsoft-com:office:word" xmlns:w="http://schemas.openxmlformats.org/wordprocessingml/2006/main" xmlns:w14="http://schemas.microsoft.com/office/word/2010/wordml" xmlns:w15="http://schemas.microsoft.com/office/word/2012/wordml" xmlns:wpg="http://schemas.microsoft.com/office/word/2010/wordprocessingGroup" xmlns:wpi="http://schemas.microsoft.com/office/word/2010/wordprocessingInk" xmlns:wne="http://schemas.microsoft.com/office/word/2006/wordml" xmlns:wps="http://schemas.microsoft.com/office/word/2010/wordprocessingShape" mc:Ignorable="w14 w15 wp14">
+  <w:abstractNum w:abstractNumId="0" w15:restartNumberingAfterBreak="0">
+    <w:nsid w:val="35053E80"/>
+    <w:multiLevelType w:val="hybridMultilevel"/>
+    <w:tmpl w:val="B36E13A4"/>
+    <w:lvl w:ilvl="0" w:tplc="91CA800C">
+      <w:start w:val="1"/>
+      <w:numFmt w:val="decimal"/>
+      <w:lvlText w:val="%1）"/>
+      <w:lvlJc w:val="left"/>
+      <w:pPr>
+        <w:ind w:left="780" w:hanging="360"/>
+      </w:pPr>
+      <w:rPr>
+        <w:rFonts w:hint="default"/>
+      </w:rPr>
+    </w:lvl>
+    <w:lvl w:ilvl="1" w:tplc="04090019">
+      <w:start w:val="1"/>
+      <w:numFmt w:val="lowerLetter"/>
+      <w:lvlText w:val="%2)"/>
+      <w:lvlJc w:val="left"/>
+      <w:pPr>
+        <w:ind w:left="1260" w:hanging="420"/>
+      </w:pPr>
+    </w:lvl>
+    <w:lvl w:ilvl="2" w:tplc="0409001B" w:tentative="1">
+      <w:start w:val="1"/>
+      <w:numFmt w:val="lowerRoman"/>
+      <w:lvlText w:val="%3."/>
+      <w:lvlJc w:val="right"/>
+      <w:pPr>
+        <w:ind w:left="1680" w:hanging="420"/>
+      </w:pPr>
+    </w:lvl>
+    <w:lvl w:ilvl="3" w:tplc="0409000F" w:tentative="1">
+      <w:start w:val="1"/>
+      <w:numFmt w:val="decimal"/>
+      <w:lvlText w:val="%4."/>
+      <w:lvlJc w:val="left"/>
+      <w:pPr>
+        <w:ind w:left="2100" w:hanging="420"/>
+      </w:pPr>
+    </w:lvl>
+    <w:lvl w:ilvl="4" w:tplc="04090019" w:tentative="1">
+      <w:start w:val="1"/>
+      <w:numFmt w:val="lowerLetter"/>
+      <w:lvlText w:val="%5)"/>
+      <w:lvlJc w:val="left"/>
+      <w:pPr>
+        <w:ind w:left="2520" w:hanging="420"/>
+      </w:pPr>
+    </w:lvl>
+    <w:lvl w:ilvl="5" w:tplc="0409001B" w:tentative="1">
+      <w:start w:val="1"/>
+      <w:numFmt w:val="lowerRoman"/>
+      <w:lvlText w:val="%6."/>
+      <w:lvlJc w:val="right"/>
+      <w:pPr>
+        <w:ind w:left="2940" w:hanging="420"/>
+      </w:pPr>
+    </w:lvl>
+    <w:lvl w:ilvl="6" w:tplc="0409000F" w:tentative="1">
+      <w:start w:val="1"/>
+      <w:numFmt w:val="decimal"/>
+      <w:lvlText w:val="%7."/>
+      <w:lvlJc w:val="left"/>
+      <w:pPr>
+        <w:ind w:left="3360" w:hanging="420"/>
+      </w:pPr>
+    </w:lvl>
+    <w:lvl w:ilvl="7" w:tplc="04090019" w:tentative="1">
+      <w:start w:val="1"/>
+      <w:numFmt w:val="lowerLetter"/>
+      <w:lvlText w:val="%8)"/>
+      <w:lvlJc w:val="left"/>
+      <w:pPr>
+        <w:ind w:left="3780" w:hanging="420"/>
+      </w:pPr>
+    </w:lvl>
+    <w:lvl w:ilvl="8" w:tplc="0409001B" w:tentative="1">
+      <w:start w:val="1"/>
+      <w:numFmt w:val="lowerRoman"/>
+      <w:lvlText w:val="%9."/>
+      <w:lvlJc w:val="right"/>
+      <w:pPr>
+        <w:ind w:left="4200" w:hanging="420"/>
+      </w:pPr>
+    </w:lvl>
+  </w:abstractNum>
+  <w:num w:numId="1">
+    <w:abstractNumId w:val="0"/>
+  </w:num>
+</w:numbering>
 </file>
 
 <file path=word/styles.xml><?xml version="1.0" encoding="utf-8"?>
@@ -470,6 +703,28 @@
       <w:jc w:val="both"/>
     </w:pPr>
   </w:style>
+  <w:style w:type="paragraph" w:styleId="1">
+    <w:name w:val="heading 1"/>
+    <w:basedOn w:val="a"/>
+    <w:next w:val="a"/>
+    <w:link w:val="1Char"/>
+    <w:uiPriority w:val="9"/>
+    <w:qFormat/>
+    <w:rsid w:val="00F45878"/>
+    <w:pPr>
+      <w:keepNext/>
+      <w:keepLines/>
+      <w:spacing w:before="340" w:after="330" w:line="578" w:lineRule="auto"/>
+      <w:outlineLvl w:val="0"/>
+    </w:pPr>
+    <w:rPr>
+      <w:b/>
+      <w:bCs/>
+      <w:kern w:val="44"/>
+      <w:sz w:val="44"/>
+      <w:szCs w:val="44"/>
+    </w:rPr>
+  </w:style>
   <w:style w:type="character" w:default="1" w:styleId="a0">
     <w:name w:val="Default Paragraph Font"/>
     <w:uiPriority w:val="1"/>
@@ -509,6 +764,95 @@
       <w:i/>
       <w:iCs/>
       <w:spacing w:val="5"/>
+    </w:rPr>
+  </w:style>
+  <w:style w:type="paragraph" w:styleId="a4">
+    <w:name w:val="header"/>
+    <w:basedOn w:val="a"/>
+    <w:link w:val="Char"/>
+    <w:uiPriority w:val="99"/>
+    <w:unhideWhenUsed/>
+    <w:rsid w:val="00925ABD"/>
+    <w:pPr>
+      <w:pBdr>
+        <w:bottom w:val="single" w:sz="6" w:space="1" w:color="auto"/>
+      </w:pBdr>
+      <w:tabs>
+        <w:tab w:val="center" w:pos="4153"/>
+        <w:tab w:val="right" w:pos="8306"/>
+      </w:tabs>
+      <w:snapToGrid w:val="0"/>
+      <w:jc w:val="center"/>
+    </w:pPr>
+    <w:rPr>
+      <w:sz w:val="18"/>
+      <w:szCs w:val="18"/>
+    </w:rPr>
+  </w:style>
+  <w:style w:type="character" w:customStyle="1" w:styleId="Char">
+    <w:name w:val="页眉 Char"/>
+    <w:basedOn w:val="a0"/>
+    <w:link w:val="a4"/>
+    <w:uiPriority w:val="99"/>
+    <w:rsid w:val="00925ABD"/>
+    <w:rPr>
+      <w:sz w:val="18"/>
+      <w:szCs w:val="18"/>
+    </w:rPr>
+  </w:style>
+  <w:style w:type="paragraph" w:styleId="a5">
+    <w:name w:val="footer"/>
+    <w:basedOn w:val="a"/>
+    <w:link w:val="Char0"/>
+    <w:uiPriority w:val="99"/>
+    <w:unhideWhenUsed/>
+    <w:rsid w:val="00925ABD"/>
+    <w:pPr>
+      <w:tabs>
+        <w:tab w:val="center" w:pos="4153"/>
+        <w:tab w:val="right" w:pos="8306"/>
+      </w:tabs>
+      <w:snapToGrid w:val="0"/>
+      <w:jc w:val="left"/>
+    </w:pPr>
+    <w:rPr>
+      <w:sz w:val="18"/>
+      <w:szCs w:val="18"/>
+    </w:rPr>
+  </w:style>
+  <w:style w:type="character" w:customStyle="1" w:styleId="Char0">
+    <w:name w:val="页脚 Char"/>
+    <w:basedOn w:val="a0"/>
+    <w:link w:val="a5"/>
+    <w:uiPriority w:val="99"/>
+    <w:rsid w:val="00925ABD"/>
+    <w:rPr>
+      <w:sz w:val="18"/>
+      <w:szCs w:val="18"/>
+    </w:rPr>
+  </w:style>
+  <w:style w:type="paragraph" w:styleId="a6">
+    <w:name w:val="List Paragraph"/>
+    <w:basedOn w:val="a"/>
+    <w:uiPriority w:val="34"/>
+    <w:qFormat/>
+    <w:rsid w:val="00925ABD"/>
+    <w:pPr>
+      <w:ind w:firstLineChars="200" w:firstLine="420"/>
+    </w:pPr>
+  </w:style>
+  <w:style w:type="character" w:customStyle="1" w:styleId="1Char">
+    <w:name w:val="标题 1 Char"/>
+    <w:basedOn w:val="a0"/>
+    <w:link w:val="1"/>
+    <w:uiPriority w:val="9"/>
+    <w:rsid w:val="00F45878"/>
+    <w:rPr>
+      <w:b/>
+      <w:bCs/>
+      <w:kern w:val="44"/>
+      <w:sz w:val="44"/>
+      <w:szCs w:val="44"/>
     </w:rPr>
   </w:style>
 </w:styles>
